--- a/media/file/manual.docx
+++ b/media/file/manual.docx
@@ -1,6 +1,6 @@
 
 <file path=word/document.xml><?xml version="1.0" encoding="utf-8"?>
-<w:document xmlns:wpc="http://schemas.microsoft.com/office/word/2010/wordprocessingCanvas" xmlns:cx="http://schemas.microsoft.com/office/drawing/2014/chartex" xmlns:cx1="http://schemas.microsoft.com/office/drawing/2015/9/8/chartex" xmlns:mc="http://schemas.openxmlformats.org/markup-compatibility/2006" xmlns:o="urn:schemas-microsoft-com:office:office" xmlns:r="http://schemas.openxmlformats.org/officeDocument/2006/relationships" xmlns:m="http://schemas.openxmlformats.org/officeDocument/2006/math" xmlns:v="urn:schemas-microsoft-com:vml" xmlns:wp14="http://schemas.microsoft.com/office/word/2010/wordprocessingDrawing" xmlns:wp="http://schemas.openxmlformats.org/drawingml/2006/wordprocessingDrawing" xmlns:w10="urn:schemas-microsoft-com:office:word" xmlns:w="http://schemas.openxmlformats.org/wordprocessingml/2006/main" xmlns:w14="http://schemas.microsoft.com/office/word/2010/wordml" xmlns:w15="http://schemas.microsoft.com/office/word/2012/wordml" xmlns:w16se="http://schemas.microsoft.com/office/word/2015/wordml/symex" xmlns:wpg="http://schemas.microsoft.com/office/word/2010/wordprocessingGroup" xmlns:wpi="http://schemas.microsoft.com/office/word/2010/wordprocessingInk" xmlns:wne="http://schemas.microsoft.com/office/word/2006/wordml" xmlns:wps="http://schemas.microsoft.com/office/word/2010/wordprocessingShape" mc:Ignorable="w14 w15 w16se wp14">
+<w:document xmlns:wpc="http://schemas.microsoft.com/office/word/2010/wordprocessingCanvas" xmlns:cx="http://schemas.microsoft.com/office/drawing/2014/chartex" xmlns:cx1="http://schemas.microsoft.com/office/drawing/2015/9/8/chartex" xmlns:cx2="http://schemas.microsoft.com/office/drawing/2015/10/21/chartex" xmlns:cx3="http://schemas.microsoft.com/office/drawing/2016/5/9/chartex" xmlns:cx4="http://schemas.microsoft.com/office/drawing/2016/5/10/chartex" xmlns:cx5="http://schemas.microsoft.com/office/drawing/2016/5/11/chartex" xmlns:cx6="http://schemas.microsoft.com/office/drawing/2016/5/12/chartex" xmlns:cx7="http://schemas.microsoft.com/office/drawing/2016/5/13/chartex" xmlns:cx8="http://schemas.microsoft.com/office/drawing/2016/5/14/chartex" xmlns:mc="http://schemas.openxmlformats.org/markup-compatibility/2006" xmlns:aink="http://schemas.microsoft.com/office/drawing/2016/ink" xmlns:am3d="http://schemas.microsoft.com/office/drawing/2017/model3d" xmlns:o="urn:schemas-microsoft-com:office:office" xmlns:oel="http://schemas.microsoft.com/office/2019/extlst" xmlns:r="http://schemas.openxmlformats.org/officeDocument/2006/relationships" xmlns:m="http://schemas.openxmlformats.org/officeDocument/2006/math" xmlns:v="urn:schemas-microsoft-com:vml" xmlns:wp14="http://schemas.microsoft.com/office/word/2010/wordprocessingDrawing" xmlns:wp="http://schemas.openxmlformats.org/drawingml/2006/wordprocessingDrawing" xmlns:w10="urn:schemas-microsoft-com:office:word" xmlns:w="http://schemas.openxmlformats.org/wordprocessingml/2006/main" xmlns:w14="http://schemas.microsoft.com/office/word/2010/wordml" xmlns:w15="http://schemas.microsoft.com/office/word/2012/wordml" xmlns:w16cex="http://schemas.microsoft.com/office/word/2018/wordml/cex" xmlns:w16cid="http://schemas.microsoft.com/office/word/2016/wordml/cid" xmlns:w16="http://schemas.microsoft.com/office/word/2018/wordml" xmlns:w16du="http://schemas.microsoft.com/office/word/2023/wordml/word16du" xmlns:w16sdtdh="http://schemas.microsoft.com/office/word/2020/wordml/sdtdatahash" xmlns:w16se="http://schemas.microsoft.com/office/word/2015/wordml/symex" xmlns:wpg="http://schemas.microsoft.com/office/word/2010/wordprocessingGroup" xmlns:wpi="http://schemas.microsoft.com/office/word/2010/wordprocessingInk" xmlns:wne="http://schemas.microsoft.com/office/word/2006/wordml" xmlns:wps="http://schemas.microsoft.com/office/word/2010/wordprocessingShape" mc:Ignorable="w14 w15 w16se w16cid w16 w16cex w16sdtdh w16du wp14">
   <w:body>
     <w:p>
       <w:pPr>
@@ -48,8 +48,53 @@
     <w:p>
       <w:pPr>
         <w:rPr>
+          <w:sz w:val="28"/>
+          <w:szCs w:val="28"/>
+        </w:rPr>
+      </w:pPr>
+      <w:r>
+        <w:rPr>
           <w:b/>
           <w:sz w:val="32"/>
+          <w:szCs w:val="28"/>
+        </w:rPr>
+        <w:t>Оценивание</w:t>
+      </w:r>
+    </w:p>
+    <w:p>
+      <w:pPr>
+        <w:rPr>
+          <w:sz w:val="28"/>
+          <w:szCs w:val="28"/>
+        </w:rPr>
+      </w:pPr>
+      <w:r>
+        <w:rPr>
+          <w:sz w:val="28"/>
+          <w:szCs w:val="28"/>
+        </w:rPr>
+        <w:t>В системе существует 2 типа работ. Это тесты и задания. Каждая из работ оценивается по 100 бальной системе. Оценка за тест формируется соответственно за его прохождение и может быть изменена преподавателем.</w:t>
+      </w:r>
+      <w:r>
+        <w:rPr>
+          <w:sz w:val="28"/>
+          <w:szCs w:val="28"/>
+        </w:rPr>
+        <w:t xml:space="preserve"> </w:t>
+      </w:r>
+      <w:r>
+        <w:rPr>
+          <w:sz w:val="28"/>
+          <w:szCs w:val="28"/>
+        </w:rPr>
+        <w:t>Оценка за задание формируется из 3 факторов. Самооценки (5% от общей), оценки со стороны другим студентом (10% от общей), оценки преподавателя (85% от общей).</w:t>
+      </w:r>
+    </w:p>
+    <w:p>
+      <w:pPr>
+        <w:rPr>
+          <w:sz w:val="28"/>
+          <w:szCs w:val="28"/>
         </w:rPr>
       </w:pPr>
       <w:r>
@@ -193,6 +238,7 @@
         <w:rPr>
           <w:sz w:val="28"/>
         </w:rPr>
+        <w:lastRenderedPageBreak/>
         <w:t>Как только редактирование элемента завершено, то в строке «Отправить» можно выбрать необходимую вам функцию. В тесте, задании и лекции можно как сохранить и перейти обратно в меню дисциплины, так и просто сохранить, дабы проверить сохранённые настройки. В остальных элементах доступна лишь функция отправки.</w:t>
       </w:r>
     </w:p>
@@ -231,197 +277,195 @@
           <w:sz w:val="28"/>
         </w:rPr>
       </w:pPr>
-      <w:bookmarkStart w:id="0" w:name="_GoBack"/>
-      <w:r>
-        <w:rPr>
-          <w:i/>
+      <w:r>
+        <w:rPr>
+          <w:i/>
+          <w:sz w:val="28"/>
+        </w:rPr>
+        <w:t>Группы студентов;</w:t>
+      </w:r>
+    </w:p>
+    <w:p>
+      <w:pPr>
+        <w:rPr>
+          <w:i/>
+          <w:sz w:val="28"/>
+        </w:rPr>
+      </w:pPr>
+      <w:r>
+        <w:rPr>
+          <w:i/>
+          <w:sz w:val="28"/>
+        </w:rPr>
+        <w:t>Банк задач;</w:t>
+      </w:r>
+    </w:p>
+    <w:p>
+      <w:pPr>
+        <w:rPr>
+          <w:i/>
+          <w:sz w:val="28"/>
+        </w:rPr>
+      </w:pPr>
+      <w:r>
+        <w:rPr>
+          <w:i/>
+          <w:sz w:val="28"/>
+        </w:rPr>
+        <w:t>Добавление дисциплины;</w:t>
+      </w:r>
+    </w:p>
+    <w:p>
+      <w:pPr>
+        <w:rPr>
+          <w:i/>
+          <w:sz w:val="28"/>
+        </w:rPr>
+      </w:pPr>
+      <w:r>
+        <w:rPr>
+          <w:i/>
+          <w:sz w:val="28"/>
+        </w:rPr>
+        <w:t>Добавление темы;</w:t>
+      </w:r>
+    </w:p>
+    <w:p>
+      <w:pPr>
+        <w:rPr>
+          <w:i/>
+          <w:sz w:val="28"/>
+        </w:rPr>
+      </w:pPr>
+      <w:r>
+        <w:rPr>
+          <w:i/>
+          <w:sz w:val="28"/>
+        </w:rPr>
+        <w:t>Создание группы;</w:t>
+      </w:r>
+    </w:p>
+    <w:p>
+      <w:pPr>
+        <w:rPr>
+          <w:i/>
+          <w:sz w:val="28"/>
+        </w:rPr>
+      </w:pPr>
+      <w:r>
+        <w:rPr>
+          <w:i/>
+          <w:sz w:val="28"/>
+        </w:rPr>
+        <w:t>Зачисление на курс;</w:t>
+      </w:r>
+    </w:p>
+    <w:p>
+      <w:pPr>
+        <w:rPr>
+          <w:i/>
+          <w:sz w:val="28"/>
+        </w:rPr>
+      </w:pPr>
+      <w:r>
+        <w:rPr>
+          <w:i/>
+          <w:sz w:val="28"/>
+        </w:rPr>
+        <w:t>Создание приглашения;</w:t>
+      </w:r>
+    </w:p>
+    <w:p>
+      <w:pPr>
+        <w:rPr>
+          <w:i/>
+          <w:sz w:val="28"/>
+        </w:rPr>
+      </w:pPr>
+      <w:r>
+        <w:rPr>
+          <w:i/>
+          <w:sz w:val="28"/>
+        </w:rPr>
+        <w:t>Группы студентов</w:t>
+      </w:r>
+    </w:p>
+    <w:p>
+      <w:pPr>
+        <w:rPr>
+          <w:sz w:val="28"/>
+        </w:rPr>
+      </w:pPr>
+      <w:r>
+        <w:rPr>
+          <w:sz w:val="28"/>
+        </w:rPr>
+        <w:t>Здесь можно увидеть список групп студентов. Доступна возможность поиска при помощи соответствующей панели справа, а также выбора дисциплины в выпадающем меню.</w:t>
+      </w:r>
+    </w:p>
+    <w:p>
+      <w:pPr>
+        <w:rPr>
+          <w:sz w:val="28"/>
+        </w:rPr>
+      </w:pPr>
+      <w:r>
+        <w:rPr>
+          <w:sz w:val="28"/>
+        </w:rPr>
+        <w:t>После выбора необходимой дисциплины отобразится список тех групп, которые проходят по ней обучение. При помощи соответствующих кнопок можно посмотреть список студентов и табель по группе в целом.</w:t>
+      </w:r>
+    </w:p>
+    <w:p>
+      <w:pPr>
+        <w:rPr>
+          <w:sz w:val="28"/>
+        </w:rPr>
+      </w:pPr>
+      <w:r>
+        <w:rPr>
+          <w:sz w:val="28"/>
+        </w:rPr>
+        <w:t>В списке студентов при нажатии будут отображаться студенты, состоящие в группе. С помощью кнопки оценки можно будет посмотреть оценки студента за тесты и отредактировать их. Кнопка табель позволяет посмотреть все оценки студентов за все работы (тесты и задания).</w:t>
+      </w:r>
+    </w:p>
+    <w:p>
+      <w:pPr>
+        <w:rPr>
+          <w:sz w:val="28"/>
+        </w:rPr>
+      </w:pPr>
+      <w:r>
+        <w:rPr>
+          <w:sz w:val="28"/>
+        </w:rPr>
+        <w:t>В разделе банк задач можно добавлять задания для тестов, а также редактировать или удалять уже существующие.</w:t>
+      </w:r>
+    </w:p>
+    <w:p>
+      <w:pPr>
+        <w:rPr>
+          <w:sz w:val="28"/>
+        </w:rPr>
+      </w:pPr>
+      <w:r>
+        <w:rPr>
+          <w:sz w:val="28"/>
+        </w:rPr>
+        <w:t>В разделе добавление дисциплины можно добавить новую дисциплину, также раздел добавление темы позволяет выбрать имеющуюся дисциплину и добавить для нее новую тему.</w:t>
+      </w:r>
+    </w:p>
+    <w:p>
+      <w:pPr>
+        <w:rPr>
+          <w:sz w:val="28"/>
+        </w:rPr>
+      </w:pPr>
+      <w:r>
+        <w:rPr>
           <w:sz w:val="28"/>
         </w:rPr>
         <w:lastRenderedPageBreak/>
-        <w:t>Группы студентов;</w:t>
-      </w:r>
-    </w:p>
-    <w:p>
-      <w:pPr>
-        <w:rPr>
-          <w:i/>
-          <w:sz w:val="28"/>
-        </w:rPr>
-      </w:pPr>
-      <w:r>
-        <w:rPr>
-          <w:i/>
-          <w:sz w:val="28"/>
-        </w:rPr>
-        <w:t>Банк задач;</w:t>
-      </w:r>
-    </w:p>
-    <w:p>
-      <w:pPr>
-        <w:rPr>
-          <w:i/>
-          <w:sz w:val="28"/>
-        </w:rPr>
-      </w:pPr>
-      <w:r>
-        <w:rPr>
-          <w:i/>
-          <w:sz w:val="28"/>
-        </w:rPr>
-        <w:t>Добавление дисциплины;</w:t>
-      </w:r>
-    </w:p>
-    <w:p>
-      <w:pPr>
-        <w:rPr>
-          <w:i/>
-          <w:sz w:val="28"/>
-        </w:rPr>
-      </w:pPr>
-      <w:r>
-        <w:rPr>
-          <w:i/>
-          <w:sz w:val="28"/>
-        </w:rPr>
-        <w:t>Добавление темы;</w:t>
-      </w:r>
-    </w:p>
-    <w:p>
-      <w:pPr>
-        <w:rPr>
-          <w:i/>
-          <w:sz w:val="28"/>
-        </w:rPr>
-      </w:pPr>
-      <w:r>
-        <w:rPr>
-          <w:i/>
-          <w:sz w:val="28"/>
-        </w:rPr>
-        <w:t>Создание группы;</w:t>
-      </w:r>
-    </w:p>
-    <w:p>
-      <w:pPr>
-        <w:rPr>
-          <w:i/>
-          <w:sz w:val="28"/>
-        </w:rPr>
-      </w:pPr>
-      <w:r>
-        <w:rPr>
-          <w:i/>
-          <w:sz w:val="28"/>
-        </w:rPr>
-        <w:t>Зачисление на курс;</w:t>
-      </w:r>
-    </w:p>
-    <w:p>
-      <w:pPr>
-        <w:rPr>
-          <w:i/>
-          <w:sz w:val="28"/>
-        </w:rPr>
-      </w:pPr>
-      <w:r>
-        <w:rPr>
-          <w:i/>
-          <w:sz w:val="28"/>
-        </w:rPr>
-        <w:t>Создание приглашения;</w:t>
-      </w:r>
-    </w:p>
-    <w:p>
-      <w:pPr>
-        <w:rPr>
-          <w:i/>
-          <w:sz w:val="28"/>
-        </w:rPr>
-      </w:pPr>
-      <w:r>
-        <w:rPr>
-          <w:i/>
-          <w:sz w:val="28"/>
-        </w:rPr>
-        <w:t>Группы студентов</w:t>
-      </w:r>
-    </w:p>
-    <w:bookmarkEnd w:id="0"/>
-    <w:p>
-      <w:pPr>
-        <w:rPr>
-          <w:sz w:val="28"/>
-        </w:rPr>
-      </w:pPr>
-      <w:r>
-        <w:rPr>
-          <w:sz w:val="28"/>
-        </w:rPr>
-        <w:t>Здесь можно увидеть список групп студентов. Доступна возможность поиска при помощи соответствующей панели справа, а также выбора дисциплины в выпадающем меню.</w:t>
-      </w:r>
-    </w:p>
-    <w:p>
-      <w:pPr>
-        <w:rPr>
-          <w:sz w:val="28"/>
-        </w:rPr>
-      </w:pPr>
-      <w:r>
-        <w:rPr>
-          <w:sz w:val="28"/>
-        </w:rPr>
-        <w:t>После выбора необходимой дисциплины отобразится список тех групп, которые проходят по ней обучение. При помощи соответствующих кнопок можно посмотреть список студентов и табель по группе в целом.</w:t>
-      </w:r>
-    </w:p>
-    <w:p>
-      <w:pPr>
-        <w:rPr>
-          <w:sz w:val="28"/>
-        </w:rPr>
-      </w:pPr>
-      <w:r>
-        <w:rPr>
-          <w:sz w:val="28"/>
-        </w:rPr>
-        <w:t>В списке студентов при нажатии будут отображаться студенты, состоящие в группе. С помощью кнопки оценки можно будет посмотреть оценки студента за тесты и отредактировать их. Кнопка табель позволяет посмотреть все оценки студентов за все работы (тесты и задания).</w:t>
-      </w:r>
-    </w:p>
-    <w:p>
-      <w:pPr>
-        <w:rPr>
-          <w:sz w:val="28"/>
-        </w:rPr>
-      </w:pPr>
-      <w:r>
-        <w:rPr>
-          <w:sz w:val="28"/>
-        </w:rPr>
-        <w:t>В разделе банк задач можно добавлять задания для тестов, а также редактировать или удалять уже существующие.</w:t>
-      </w:r>
-    </w:p>
-    <w:p>
-      <w:pPr>
-        <w:rPr>
-          <w:sz w:val="28"/>
-        </w:rPr>
-      </w:pPr>
-      <w:r>
-        <w:rPr>
-          <w:sz w:val="28"/>
-        </w:rPr>
-        <w:t>В разделе добавление дисциплины можно добавить новую дисциплину, также раздел добавление темы позволяет выбрать имеющуюся дисциплину и добавить для нее новую тему.</w:t>
-      </w:r>
-    </w:p>
-    <w:p>
-      <w:pPr>
-        <w:rPr>
-          <w:sz w:val="28"/>
-        </w:rPr>
-      </w:pPr>
-      <w:r>
-        <w:rPr>
-          <w:sz w:val="28"/>
-        </w:rPr>
         <w:t>Раздел создание группы позволяет создать новую группу студентов. При создании группы и нажатии на «Сохранить и продолжить» добавится новая группа, при этом вы останетесь в том же разделе. В случае нажатия на «Сохранить», создастся группа, а вас перебросит на Главную страницу.</w:t>
       </w:r>
     </w:p>
@@ -448,7 +492,6 @@
         <w:rPr>
           <w:sz w:val="28"/>
         </w:rPr>
-        <w:lastRenderedPageBreak/>
         <w:t>Раздел создание приглашения позволяет создать уникальную ссылку, при помощи которой можно добавить студента в группу. Для этого требуется выбрать группу в выпадающем меню, после чего выбрать дату, до какого числа будет действовать ссылка и нажать «Создать ссылку». В меню ниже создастся ссылка, которую можно скопировать при помощи соответствующей кнопки и отправить студенту.</w:t>
       </w:r>
     </w:p>
@@ -470,7 +513,7 @@
 </file>
 
 <file path=word/numbering.xml><?xml version="1.0" encoding="utf-8"?>
-<w:numbering xmlns:wpc="http://schemas.microsoft.com/office/word/2010/wordprocessingCanvas" xmlns:cx="http://schemas.microsoft.com/office/drawing/2014/chartex" xmlns:cx1="http://schemas.microsoft.com/office/drawing/2015/9/8/chartex" xmlns:mc="http://schemas.openxmlformats.org/markup-compatibility/2006" xmlns:o="urn:schemas-microsoft-com:office:office" xmlns:r="http://schemas.openxmlformats.org/officeDocument/2006/relationships" xmlns:m="http://schemas.openxmlformats.org/officeDocument/2006/math" xmlns:v="urn:schemas-microsoft-com:vml" xmlns:wp14="http://schemas.microsoft.com/office/word/2010/wordprocessingDrawing" xmlns:wp="http://schemas.openxmlformats.org/drawingml/2006/wordprocessingDrawing" xmlns:w10="urn:schemas-microsoft-com:office:word" xmlns:w="http://schemas.openxmlformats.org/wordprocessingml/2006/main" xmlns:w14="http://schemas.microsoft.com/office/word/2010/wordml" xmlns:w15="http://schemas.microsoft.com/office/word/2012/wordml" xmlns:w16se="http://schemas.microsoft.com/office/word/2015/wordml/symex" xmlns:wpg="http://schemas.microsoft.com/office/word/2010/wordprocessingGroup" xmlns:wpi="http://schemas.microsoft.com/office/word/2010/wordprocessingInk" xmlns:wne="http://schemas.microsoft.com/office/word/2006/wordml" xmlns:wps="http://schemas.microsoft.com/office/word/2010/wordprocessingShape" mc:Ignorable="w14 w15 w16se wp14">
+<w:numbering xmlns:wpc="http://schemas.microsoft.com/office/word/2010/wordprocessingCanvas" xmlns:cx="http://schemas.microsoft.com/office/drawing/2014/chartex" xmlns:cx1="http://schemas.microsoft.com/office/drawing/2015/9/8/chartex" xmlns:cx2="http://schemas.microsoft.com/office/drawing/2015/10/21/chartex" xmlns:cx3="http://schemas.microsoft.com/office/drawing/2016/5/9/chartex" xmlns:cx4="http://schemas.microsoft.com/office/drawing/2016/5/10/chartex" xmlns:cx5="http://schemas.microsoft.com/office/drawing/2016/5/11/chartex" xmlns:cx6="http://schemas.microsoft.com/office/drawing/2016/5/12/chartex" xmlns:cx7="http://schemas.microsoft.com/office/drawing/2016/5/13/chartex" xmlns:cx8="http://schemas.microsoft.com/office/drawing/2016/5/14/chartex" xmlns:mc="http://schemas.openxmlformats.org/markup-compatibility/2006" xmlns:aink="http://schemas.microsoft.com/office/drawing/2016/ink" xmlns:am3d="http://schemas.microsoft.com/office/drawing/2017/model3d" xmlns:o="urn:schemas-microsoft-com:office:office" xmlns:oel="http://schemas.microsoft.com/office/2019/extlst" xmlns:r="http://schemas.openxmlformats.org/officeDocument/2006/relationships" xmlns:m="http://schemas.openxmlformats.org/officeDocument/2006/math" xmlns:v="urn:schemas-microsoft-com:vml" xmlns:wp14="http://schemas.microsoft.com/office/word/2010/wordprocessingDrawing" xmlns:wp="http://schemas.openxmlformats.org/drawingml/2006/wordprocessingDrawing" xmlns:w10="urn:schemas-microsoft-com:office:word" xmlns:w="http://schemas.openxmlformats.org/wordprocessingml/2006/main" xmlns:w14="http://schemas.microsoft.com/office/word/2010/wordml" xmlns:w15="http://schemas.microsoft.com/office/word/2012/wordml" xmlns:w16cex="http://schemas.microsoft.com/office/word/2018/wordml/cex" xmlns:w16cid="http://schemas.microsoft.com/office/word/2016/wordml/cid" xmlns:w16="http://schemas.microsoft.com/office/word/2018/wordml" xmlns:w16du="http://schemas.microsoft.com/office/word/2023/wordml/word16du" xmlns:w16sdtdh="http://schemas.microsoft.com/office/word/2020/wordml/sdtdatahash" xmlns:w16se="http://schemas.microsoft.com/office/word/2015/wordml/symex" xmlns:wpg="http://schemas.microsoft.com/office/word/2010/wordprocessingGroup" xmlns:wpi="http://schemas.microsoft.com/office/word/2010/wordprocessingInk" xmlns:wne="http://schemas.microsoft.com/office/word/2006/wordml" xmlns:wps="http://schemas.microsoft.com/office/word/2010/wordprocessingShape" mc:Ignorable="w14 w15 w16se w16cid w16 w16cex w16sdtdh w16du wp14">
   <w:abstractNum w:abstractNumId="0" w15:restartNumberingAfterBreak="0">
     <w:nsid w:val="522511B4"/>
     <w:multiLevelType w:val="multilevel"/>
@@ -769,17 +812,17 @@
       </w:rPr>
     </w:lvl>
   </w:abstractNum>
-  <w:num w:numId="1">
+  <w:num w:numId="1" w16cid:durableId="780876428">
     <w:abstractNumId w:val="0"/>
   </w:num>
-  <w:num w:numId="2">
+  <w:num w:numId="2" w16cid:durableId="311182138">
     <w:abstractNumId w:val="1"/>
   </w:num>
 </w:numbering>
 </file>
 
 <file path=word/styles.xml><?xml version="1.0" encoding="utf-8"?>
-<w:styles xmlns:mc="http://schemas.openxmlformats.org/markup-compatibility/2006" xmlns:r="http://schemas.openxmlformats.org/officeDocument/2006/relationships" xmlns:w="http://schemas.openxmlformats.org/wordprocessingml/2006/main" xmlns:w14="http://schemas.microsoft.com/office/word/2010/wordml" xmlns:w15="http://schemas.microsoft.com/office/word/2012/wordml" xmlns:w16se="http://schemas.microsoft.com/office/word/2015/wordml/symex" mc:Ignorable="w14 w15 w16se">
+<w:styles xmlns:mc="http://schemas.openxmlformats.org/markup-compatibility/2006" xmlns:r="http://schemas.openxmlformats.org/officeDocument/2006/relationships" xmlns:w="http://schemas.openxmlformats.org/wordprocessingml/2006/main" xmlns:w14="http://schemas.microsoft.com/office/word/2010/wordml" xmlns:w15="http://schemas.microsoft.com/office/word/2012/wordml" xmlns:w16cex="http://schemas.microsoft.com/office/word/2018/wordml/cex" xmlns:w16cid="http://schemas.microsoft.com/office/word/2016/wordml/cid" xmlns:w16="http://schemas.microsoft.com/office/word/2018/wordml" xmlns:w16du="http://schemas.microsoft.com/office/word/2023/wordml/word16du" xmlns:w16sdtdh="http://schemas.microsoft.com/office/word/2020/wordml/sdtdatahash" xmlns:w16se="http://schemas.microsoft.com/office/word/2015/wordml/symex" mc:Ignorable="w14 w15 w16se w16cid w16 w16cex w16sdtdh w16du">
   <w:docDefaults>
     <w:rPrDefault>
       <w:rPr>
@@ -797,7 +840,7 @@
       </w:pPr>
     </w:pPrDefault>
   </w:docDefaults>
-  <w:latentStyles w:defLockedState="0" w:defUIPriority="99" w:defSemiHidden="0" w:defUnhideWhenUsed="0" w:defQFormat="0" w:count="371">
+  <w:latentStyles w:defLockedState="0" w:defUIPriority="99" w:defSemiHidden="0" w:defUnhideWhenUsed="0" w:defQFormat="0" w:count="376">
     <w:lsdException w:name="Normal" w:uiPriority="0" w:qFormat="1"/>
     <w:lsdException w:name="heading 1" w:uiPriority="9" w:qFormat="1"/>
     <w:lsdException w:name="heading 2" w:semiHidden="1" w:uiPriority="9" w:unhideWhenUsed="1" w:qFormat="1"/>
@@ -1169,6 +1212,11 @@
     <w:lsdException w:name="List Table 5 Dark Accent 6" w:uiPriority="50"/>
     <w:lsdException w:name="List Table 6 Colorful Accent 6" w:uiPriority="51"/>
     <w:lsdException w:name="List Table 7 Colorful Accent 6" w:uiPriority="52"/>
+    <w:lsdException w:name="Mention" w:semiHidden="1" w:unhideWhenUsed="1"/>
+    <w:lsdException w:name="Smart Hyperlink" w:semiHidden="1" w:unhideWhenUsed="1"/>
+    <w:lsdException w:name="Hashtag" w:semiHidden="1" w:unhideWhenUsed="1"/>
+    <w:lsdException w:name="Unresolved Mention" w:semiHidden="1" w:unhideWhenUsed="1"/>
+    <w:lsdException w:name="Smart Link" w:semiHidden="1" w:unhideWhenUsed="1"/>
   </w:latentStyles>
   <w:style w:type="paragraph" w:default="1" w:styleId="a">
     <w:name w:val="Normal"/>
